--- a/tests/test_docs/test_shutdown.docx
+++ b/tests/test_docs/test_shutdown.docx
@@ -32,17 +32,12 @@
       <w:rPr>
         <w:rFonts w:asciiTheme="minorHAnsi" w:eastAsiaTheme="minorEastAsia" w:hAnsiTheme="minorHAnsi" w:cstheme="minorBidi"/>
         <w:kern w:val="2"/>
-        <w:sz w:val="22"/>
-        <w:szCs w:val="24"/>
+        <w:sz w:val="21"/>
+        <w:szCs w:val="22"/>
         <w:lang w:val="en-US" w:eastAsia="zh-CN" w:bidi="ar-SA"/>
-        <w14:ligatures w14:val="standardContextual"/>
       </w:rPr>
     </w:rPrDefault>
-    <w:pPrDefault>
-      <w:pPr>
-        <w:spacing w:after="160" w:line="278" w:lineRule="auto"/>
-      </w:pPr>
-    </w:pPrDefault>
+    <w:pPrDefault/>
   </w:docDefaults>
   <w:latentStyles w:defLockedState="0" w:defUIPriority="99" w:defSemiHidden="0" w:defUnhideWhenUsed="0" w:defQFormat="0" w:count="376">
     <w:lsdException w:name="Normal" w:uiPriority="0" w:qFormat="1"/>
@@ -427,6 +422,7 @@
     <w:qFormat/>
     <w:pPr>
       <w:widowControl w:val="0"/>
+      <w:jc w:val="both"/>
     </w:pPr>
   </w:style>
   <w:style w:type="paragraph" w:styleId="1">
@@ -436,7 +432,7 @@
     <w:link w:val="10"/>
     <w:uiPriority w:val="9"/>
     <w:qFormat/>
-    <w:rsid w:val="004B40CA"/>
+    <w:rsid w:val="001C61E9"/>
     <w:pPr>
       <w:keepNext/>
       <w:keepLines/>
@@ -459,7 +455,7 @@
     <w:semiHidden/>
     <w:unhideWhenUsed/>
     <w:qFormat/>
-    <w:rsid w:val="004B40CA"/>
+    <w:rsid w:val="001C61E9"/>
     <w:pPr>
       <w:keepNext/>
       <w:keepLines/>
@@ -482,7 +478,7 @@
     <w:semiHidden/>
     <w:unhideWhenUsed/>
     <w:qFormat/>
-    <w:rsid w:val="004B40CA"/>
+    <w:rsid w:val="001C61E9"/>
     <w:pPr>
       <w:keepNext/>
       <w:keepLines/>
@@ -505,7 +501,7 @@
     <w:semiHidden/>
     <w:unhideWhenUsed/>
     <w:qFormat/>
-    <w:rsid w:val="004B40CA"/>
+    <w:rsid w:val="001C61E9"/>
     <w:pPr>
       <w:keepNext/>
       <w:keepLines/>
@@ -528,7 +524,7 @@
     <w:semiHidden/>
     <w:unhideWhenUsed/>
     <w:qFormat/>
-    <w:rsid w:val="004B40CA"/>
+    <w:rsid w:val="001C61E9"/>
     <w:pPr>
       <w:keepNext/>
       <w:keepLines/>
@@ -539,6 +535,7 @@
       <w:rFonts w:cstheme="majorBidi"/>
       <w:color w:val="0F4761" w:themeColor="accent1" w:themeShade="BF"/>
       <w:sz w:val="24"/>
+      <w:szCs w:val="24"/>
     </w:rPr>
   </w:style>
   <w:style w:type="paragraph" w:styleId="6">
@@ -550,11 +547,11 @@
     <w:semiHidden/>
     <w:unhideWhenUsed/>
     <w:qFormat/>
-    <w:rsid w:val="004B40CA"/>
+    <w:rsid w:val="001C61E9"/>
     <w:pPr>
       <w:keepNext/>
       <w:keepLines/>
-      <w:spacing w:before="40" w:after="0"/>
+      <w:spacing w:before="40"/>
       <w:outlineLvl w:val="5"/>
     </w:pPr>
     <w:rPr>
@@ -573,11 +570,11 @@
     <w:semiHidden/>
     <w:unhideWhenUsed/>
     <w:qFormat/>
-    <w:rsid w:val="004B40CA"/>
+    <w:rsid w:val="001C61E9"/>
     <w:pPr>
       <w:keepNext/>
       <w:keepLines/>
-      <w:spacing w:before="40" w:after="0"/>
+      <w:spacing w:before="40"/>
       <w:outlineLvl w:val="6"/>
     </w:pPr>
     <w:rPr>
@@ -596,11 +593,10 @@
     <w:semiHidden/>
     <w:unhideWhenUsed/>
     <w:qFormat/>
-    <w:rsid w:val="004B40CA"/>
+    <w:rsid w:val="001C61E9"/>
     <w:pPr>
       <w:keepNext/>
       <w:keepLines/>
-      <w:spacing w:after="0"/>
       <w:outlineLvl w:val="7"/>
     </w:pPr>
     <w:rPr>
@@ -617,11 +613,10 @@
     <w:semiHidden/>
     <w:unhideWhenUsed/>
     <w:qFormat/>
-    <w:rsid w:val="004B40CA"/>
+    <w:rsid w:val="001C61E9"/>
     <w:pPr>
       <w:keepNext/>
       <w:keepLines/>
-      <w:spacing w:after="0"/>
       <w:outlineLvl w:val="8"/>
     </w:pPr>
     <w:rPr>
@@ -661,7 +656,7 @@
     <w:basedOn w:val="a0"/>
     <w:link w:val="1"/>
     <w:uiPriority w:val="9"/>
-    <w:rsid w:val="004B40CA"/>
+    <w:rsid w:val="001C61E9"/>
     <w:rPr>
       <w:rFonts w:asciiTheme="majorHAnsi" w:eastAsiaTheme="majorEastAsia" w:hAnsiTheme="majorHAnsi" w:cstheme="majorBidi"/>
       <w:color w:val="0F4761" w:themeColor="accent1" w:themeShade="BF"/>
@@ -675,7 +670,7 @@
     <w:link w:val="2"/>
     <w:uiPriority w:val="9"/>
     <w:semiHidden/>
-    <w:rsid w:val="004B40CA"/>
+    <w:rsid w:val="001C61E9"/>
     <w:rPr>
       <w:rFonts w:asciiTheme="majorHAnsi" w:eastAsiaTheme="majorEastAsia" w:hAnsiTheme="majorHAnsi" w:cstheme="majorBidi"/>
       <w:color w:val="0F4761" w:themeColor="accent1" w:themeShade="BF"/>
@@ -689,7 +684,7 @@
     <w:link w:val="3"/>
     <w:uiPriority w:val="9"/>
     <w:semiHidden/>
-    <w:rsid w:val="004B40CA"/>
+    <w:rsid w:val="001C61E9"/>
     <w:rPr>
       <w:rFonts w:asciiTheme="majorHAnsi" w:eastAsiaTheme="majorEastAsia" w:hAnsiTheme="majorHAnsi" w:cstheme="majorBidi"/>
       <w:color w:val="0F4761" w:themeColor="accent1" w:themeShade="BF"/>
@@ -703,7 +698,7 @@
     <w:link w:val="4"/>
     <w:uiPriority w:val="9"/>
     <w:semiHidden/>
-    <w:rsid w:val="004B40CA"/>
+    <w:rsid w:val="001C61E9"/>
     <w:rPr>
       <w:rFonts w:cstheme="majorBidi"/>
       <w:color w:val="0F4761" w:themeColor="accent1" w:themeShade="BF"/>
@@ -717,11 +712,12 @@
     <w:link w:val="5"/>
     <w:uiPriority w:val="9"/>
     <w:semiHidden/>
-    <w:rsid w:val="004B40CA"/>
+    <w:rsid w:val="001C61E9"/>
     <w:rPr>
       <w:rFonts w:cstheme="majorBidi"/>
       <w:color w:val="0F4761" w:themeColor="accent1" w:themeShade="BF"/>
       <w:sz w:val="24"/>
+      <w:szCs w:val="24"/>
     </w:rPr>
   </w:style>
   <w:style w:type="character" w:customStyle="1" w:styleId="60">
@@ -730,7 +726,7 @@
     <w:link w:val="6"/>
     <w:uiPriority w:val="9"/>
     <w:semiHidden/>
-    <w:rsid w:val="004B40CA"/>
+    <w:rsid w:val="001C61E9"/>
     <w:rPr>
       <w:rFonts w:cstheme="majorBidi"/>
       <w:b/>
@@ -744,7 +740,7 @@
     <w:link w:val="7"/>
     <w:uiPriority w:val="9"/>
     <w:semiHidden/>
-    <w:rsid w:val="004B40CA"/>
+    <w:rsid w:val="001C61E9"/>
     <w:rPr>
       <w:rFonts w:cstheme="majorBidi"/>
       <w:b/>
@@ -758,7 +754,7 @@
     <w:link w:val="8"/>
     <w:uiPriority w:val="9"/>
     <w:semiHidden/>
-    <w:rsid w:val="004B40CA"/>
+    <w:rsid w:val="001C61E9"/>
     <w:rPr>
       <w:rFonts w:cstheme="majorBidi"/>
       <w:color w:val="595959" w:themeColor="text1" w:themeTint="A6"/>
@@ -770,7 +766,7 @@
     <w:link w:val="9"/>
     <w:uiPriority w:val="9"/>
     <w:semiHidden/>
-    <w:rsid w:val="004B40CA"/>
+    <w:rsid w:val="001C61E9"/>
     <w:rPr>
       <w:rFonts w:eastAsiaTheme="majorEastAsia" w:cstheme="majorBidi"/>
       <w:color w:val="595959" w:themeColor="text1" w:themeTint="A6"/>
@@ -783,9 +779,9 @@
     <w:link w:val="a4"/>
     <w:uiPriority w:val="10"/>
     <w:qFormat/>
-    <w:rsid w:val="004B40CA"/>
-    <w:pPr>
-      <w:spacing w:after="80" w:line="240" w:lineRule="auto"/>
+    <w:rsid w:val="001C61E9"/>
+    <w:pPr>
+      <w:spacing w:after="80"/>
       <w:contextualSpacing/>
       <w:jc w:val="center"/>
     </w:pPr>
@@ -802,7 +798,7 @@
     <w:basedOn w:val="a0"/>
     <w:link w:val="a3"/>
     <w:uiPriority w:val="10"/>
-    <w:rsid w:val="004B40CA"/>
+    <w:rsid w:val="001C61E9"/>
     <w:rPr>
       <w:rFonts w:asciiTheme="majorHAnsi" w:eastAsiaTheme="majorEastAsia" w:hAnsiTheme="majorHAnsi" w:cstheme="majorBidi"/>
       <w:spacing w:val="-10"/>
@@ -818,11 +814,12 @@
     <w:link w:val="a6"/>
     <w:uiPriority w:val="11"/>
     <w:qFormat/>
-    <w:rsid w:val="004B40CA"/>
+    <w:rsid w:val="001C61E9"/>
     <w:pPr>
       <w:numPr>
         <w:ilvl w:val="1"/>
       </w:numPr>
+      <w:spacing w:after="160"/>
       <w:jc w:val="center"/>
     </w:pPr>
     <w:rPr>
@@ -838,7 +835,7 @@
     <w:basedOn w:val="a0"/>
     <w:link w:val="a5"/>
     <w:uiPriority w:val="11"/>
-    <w:rsid w:val="004B40CA"/>
+    <w:rsid w:val="001C61E9"/>
     <w:rPr>
       <w:rFonts w:asciiTheme="majorHAnsi" w:eastAsiaTheme="majorEastAsia" w:hAnsiTheme="majorHAnsi" w:cstheme="majorBidi"/>
       <w:color w:val="595959" w:themeColor="text1" w:themeTint="A6"/>
@@ -854,9 +851,9 @@
     <w:link w:val="a8"/>
     <w:uiPriority w:val="29"/>
     <w:qFormat/>
-    <w:rsid w:val="004B40CA"/>
-    <w:pPr>
-      <w:spacing w:before="160"/>
+    <w:rsid w:val="001C61E9"/>
+    <w:pPr>
+      <w:spacing w:before="160" w:after="160"/>
       <w:jc w:val="center"/>
     </w:pPr>
     <w:rPr>
@@ -870,7 +867,7 @@
     <w:basedOn w:val="a0"/>
     <w:link w:val="a7"/>
     <w:uiPriority w:val="29"/>
-    <w:rsid w:val="004B40CA"/>
+    <w:rsid w:val="001C61E9"/>
     <w:rPr>
       <w:i/>
       <w:iCs/>
@@ -882,7 +879,7 @@
     <w:basedOn w:val="a"/>
     <w:uiPriority w:val="34"/>
     <w:qFormat/>
-    <w:rsid w:val="004B40CA"/>
+    <w:rsid w:val="001C61E9"/>
     <w:pPr>
       <w:ind w:left="720"/>
       <w:contextualSpacing/>
@@ -893,7 +890,7 @@
     <w:basedOn w:val="a0"/>
     <w:uiPriority w:val="21"/>
     <w:qFormat/>
-    <w:rsid w:val="004B40CA"/>
+    <w:rsid w:val="001C61E9"/>
     <w:rPr>
       <w:i/>
       <w:iCs/>
@@ -907,7 +904,7 @@
     <w:link w:val="ac"/>
     <w:uiPriority w:val="30"/>
     <w:qFormat/>
-    <w:rsid w:val="004B40CA"/>
+    <w:rsid w:val="001C61E9"/>
     <w:pPr>
       <w:pBdr>
         <w:top w:val="single" w:sz="4" w:space="10" w:color="0F4761" w:themeColor="accent1" w:themeShade="BF"/>
@@ -928,7 +925,7 @@
     <w:basedOn w:val="a0"/>
     <w:link w:val="ab"/>
     <w:uiPriority w:val="30"/>
-    <w:rsid w:val="004B40CA"/>
+    <w:rsid w:val="001C61E9"/>
     <w:rPr>
       <w:i/>
       <w:iCs/>
@@ -940,7 +937,7 @@
     <w:basedOn w:val="a0"/>
     <w:uiPriority w:val="32"/>
     <w:qFormat/>
-    <w:rsid w:val="004B40CA"/>
+    <w:rsid w:val="001C61E9"/>
     <w:rPr>
       <w:b/>
       <w:bCs/>
@@ -995,7 +992,7 @@
     </a:clrScheme>
     <a:fontScheme name="Office">
       <a:majorFont>
-        <a:latin typeface="等线 Light" panose="02110004020202020204"/>
+        <a:latin typeface="等线 Light" panose="020F0302020204030204"/>
         <a:ea typeface=""/>
         <a:cs typeface=""/>
         <a:font script="Jpan" typeface="游ゴシック Light"/>
@@ -1047,7 +1044,7 @@
         <a:font script="Tfng" typeface="Ebrima"/>
       </a:majorFont>
       <a:minorFont>
-        <a:latin typeface="等线" panose="02110004020202020204"/>
+        <a:latin typeface="等线" panose="020F0502020204030204"/>
         <a:ea typeface=""/>
         <a:cs typeface=""/>
         <a:font script="Jpan" typeface="游明朝"/>
@@ -1158,6 +1155,13 @@
         </a:gradFill>
       </a:fillStyleLst>
       <a:lnStyleLst>
+        <a:ln w="6350" cap="flat" cmpd="sng" algn="ctr">
+          <a:solidFill>
+            <a:schemeClr val="phClr"/>
+          </a:solidFill>
+          <a:prstDash val="solid"/>
+          <a:miter lim="800000"/>
+        </a:ln>
         <a:ln w="12700" cap="flat" cmpd="sng" algn="ctr">
           <a:solidFill>
             <a:schemeClr val="phClr"/>
@@ -1166,13 +1170,6 @@
           <a:miter lim="800000"/>
         </a:ln>
         <a:ln w="19050" cap="flat" cmpd="sng" algn="ctr">
-          <a:solidFill>
-            <a:schemeClr val="phClr"/>
-          </a:solidFill>
-          <a:prstDash val="solid"/>
-          <a:miter lim="800000"/>
-        </a:ln>
-        <a:ln w="25400" cap="flat" cmpd="sng" algn="ctr">
           <a:solidFill>
             <a:schemeClr val="phClr"/>
           </a:solidFill>
@@ -1237,31 +1234,11 @@
       </a:bgFillStyleLst>
     </a:fmtScheme>
   </a:themeElements>
-  <a:objectDefaults>
-    <a:lnDef>
-      <a:spPr/>
-      <a:bodyPr/>
-      <a:lstStyle/>
-      <a:style>
-        <a:lnRef idx="2">
-          <a:schemeClr val="accent1"/>
-        </a:lnRef>
-        <a:fillRef idx="0">
-          <a:schemeClr val="accent1"/>
-        </a:fillRef>
-        <a:effectRef idx="1">
-          <a:schemeClr val="accent1"/>
-        </a:effectRef>
-        <a:fontRef idx="minor">
-          <a:schemeClr val="tx1"/>
-        </a:fontRef>
-      </a:style>
-    </a:lnDef>
-  </a:objectDefaults>
+  <a:objectDefaults/>
   <a:extraClrSchemeLst/>
   <a:extLst>
     <a:ext uri="{05A4C25C-085E-4340-85A3-A5531E510DB2}">
-      <thm15:themeFamily xmlns:thm15="http://schemas.microsoft.com/office/thememl/2012/main" name="Office Theme" id="{2E142A2C-CD16-42D6-873A-C26D2A0506FA}" vid="{1BDDFF52-6CD6-40A5-AB3C-68EB2F1E4D0A}"/>
+      <thm15:themeFamily xmlns:thm15="http://schemas.microsoft.com/office/thememl/2012/main" name="Office Theme" id="{62F939B6-93AF-4DB8-9C6B-D6C7DFDC589F}" vid="{4A3C46E8-61CC-4603-A589-7422A47A8E4A}"/>
     </a:ext>
   </a:extLst>
 </a:theme>
